--- a/report/doc/d3js.docx
+++ b/report/doc/d3js.docx
@@ -214,15 +214,18 @@
         <w:t>D3 hỗ trợ cả 2 kiểu primitive</w:t>
       </w:r>
       <w:r>
-        <w:t xml:space="preserve"> như là số và số nhúng trong string (font-size, dữ liệu về path, …) và các giá trị phức tạp</w:t>
-      </w:r>
-      <w:r>
-        <w:t>. Người dùng thậm chí có thể mở rộng interpolator đ</w:t>
+        <w:t>,</w:t>
+      </w:r>
+      <w:r>
+        <w:t xml:space="preserve"> ví dụ</w:t>
       </w:r>
       <w:bookmarkStart w:id="0" w:name="_GoBack"/>
       <w:bookmarkEnd w:id="0"/>
       <w:r>
-        <w:t>ể hỗ trợ cho các thuộc tính phức tạp và cấu trúc dữ liệu.</w:t>
+        <w:t xml:space="preserve"> như là số và số nhúng trong string (font-size, dữ liệu về path, …) và các giá trị phức tạp</w:t>
+      </w:r>
+      <w:r>
+        <w:t>. Người dùng thậm chí có thể mở rộng interpolator để hỗ trợ cho các thuộc tính phức tạp và cấu trúc dữ liệu.</w:t>
       </w:r>
     </w:p>
     <w:p>
@@ -274,7 +277,35 @@
           <w:rFonts w:eastAsia="Times New Roman" w:cstheme="minorHAnsi"/>
           <w:color w:val="000000"/>
         </w:rPr>
-        <w:t>D3 được viết trong JavaScript, do đó có thể sử dụng lại code và thêm những hàm chức năng mà người dùng muốn. Cách người dùng chọn để định dạng, thao tác, tương tác với dữ liệu là tùy thuộc ở họ.</w:t>
+        <w:t xml:space="preserve">D3 được viết trong JavaScript, </w:t>
+      </w:r>
+      <w:r>
+        <w:rPr>
+          <w:rFonts w:eastAsia="Times New Roman" w:cstheme="minorHAnsi"/>
+          <w:color w:val="000000"/>
+        </w:rPr>
+        <w:t xml:space="preserve">và sử dụng kiểu lập trình hàm (functional style) </w:t>
+      </w:r>
+      <w:r>
+        <w:rPr>
+          <w:rFonts w:eastAsia="Times New Roman" w:cstheme="minorHAnsi"/>
+          <w:color w:val="000000"/>
+        </w:rPr>
+        <w:t xml:space="preserve">do đó có thể sử dụng lại code và thêm những hàm chức năng mà người dùng muốn. </w:t>
+      </w:r>
+      <w:r>
+        <w:rPr>
+          <w:rFonts w:eastAsia="Times New Roman" w:cstheme="minorHAnsi"/>
+          <w:color w:val="000000"/>
+        </w:rPr>
+        <w:t xml:space="preserve">Điều đó có nghĩa là nó sẽ mạnh mẽ như thế nào là dựa vào người dùng muốn làm ra nó. </w:t>
+      </w:r>
+      <w:r>
+        <w:rPr>
+          <w:rFonts w:eastAsia="Times New Roman" w:cstheme="minorHAnsi"/>
+          <w:color w:val="000000"/>
+        </w:rPr>
+        <w:t>Cách người dùng chọn để định dạng, thao tác, tương tác với dữ liệu là tùy thuộc ở họ.</w:t>
       </w:r>
       <w:r>
         <w:rPr>
